--- a/보고서/이용선/31주차.docx
+++ b/보고서/이용선/31주차.docx
@@ -423,9 +423,6 @@
                 <w:numId w:val="13"/>
               </w:numPr>
               <w:ind w:leftChars="0"/>
-              <w:rPr>
-                <w:rFonts w:hint="eastAsia"/>
-              </w:rPr>
             </w:pPr>
             <w:r>
               <w:rPr>
@@ -451,9 +448,6 @@
                 <w:numId w:val="13"/>
               </w:numPr>
               <w:ind w:leftChars="0"/>
-              <w:rPr>
-                <w:rFonts w:hint="eastAsia"/>
-              </w:rPr>
             </w:pPr>
             <w:r>
               <w:rPr>
@@ -505,6 +499,104 @@
               <w:pStyle w:val="a4"/>
               <w:ind w:leftChars="0" w:left="1120"/>
             </w:pPr>
+            <w:r>
+              <w:rPr>
+                <w:rFonts w:hint="eastAsia"/>
+              </w:rPr>
+              <w:t>G</w:t>
+            </w:r>
+            <w:r>
+              <w:t xml:space="preserve">LSL Shader </w:t>
+            </w:r>
+            <w:r>
+              <w:rPr>
+                <w:rFonts w:hint="eastAsia"/>
+              </w:rPr>
+              <w:t>테스트 완료</w:t>
+            </w:r>
+            <w:r>
+              <w:rPr>
+                <w:rFonts w:hint="eastAsia"/>
+              </w:rPr>
+              <w:t xml:space="preserve"> </w:t>
+            </w:r>
+            <w:r>
+              <w:t>(</w:t>
+            </w:r>
+            <w:r>
+              <w:rPr>
+                <w:rFonts w:hint="eastAsia"/>
+              </w:rPr>
+              <w:t>도움</w:t>
+            </w:r>
+            <w:bookmarkStart w:id="0" w:name="_GoBack"/>
+            <w:bookmarkEnd w:id="0"/>
+            <w:r>
+              <w:t xml:space="preserve">: </w:t>
+            </w:r>
+            <w:proofErr w:type="spellStart"/>
+            <w:r>
+              <w:rPr>
+                <w:rFonts w:hint="eastAsia"/>
+              </w:rPr>
+              <w:t>김나단</w:t>
+            </w:r>
+            <w:proofErr w:type="spellEnd"/>
+            <w:r>
+              <w:rPr>
+                <w:rFonts w:hint="eastAsia"/>
+              </w:rPr>
+              <w:t>)</w:t>
+            </w:r>
+          </w:p>
+          <w:p>
+            <w:pPr>
+              <w:pStyle w:val="a4"/>
+              <w:numPr>
+                <w:ilvl w:val="0"/>
+                <w:numId w:val="3"/>
+              </w:numPr>
+              <w:ind w:leftChars="0"/>
+            </w:pPr>
+            <w:r>
+              <w:rPr>
+                <w:rFonts w:hint="eastAsia"/>
+              </w:rPr>
+              <w:t>S</w:t>
+            </w:r>
+            <w:r>
+              <w:t xml:space="preserve">ound API FMOD </w:t>
+            </w:r>
+            <w:r>
+              <w:rPr>
+                <w:rFonts w:hint="eastAsia"/>
+              </w:rPr>
+              <w:t>재생 테스트 완료</w:t>
+            </w:r>
+          </w:p>
+          <w:p>
+            <w:pPr>
+              <w:pStyle w:val="a4"/>
+              <w:ind w:leftChars="0" w:left="1120"/>
+              <w:rPr>
+                <w:rFonts w:hint="eastAsia"/>
+              </w:rPr>
+            </w:pPr>
+            <w:r>
+              <w:rPr>
+                <w:rFonts w:hint="eastAsia"/>
+              </w:rPr>
+              <w:t>P</w:t>
+            </w:r>
+            <w:r>
+              <w:t xml:space="preserve">lay, Stop </w:t>
+            </w:r>
+            <w:r>
+              <w:rPr>
+                <w:rFonts w:hint="eastAsia"/>
+              </w:rPr>
+              <w:t>테스트 완료</w:t>
+            </w:r>
           </w:p>
         </w:tc>
       </w:tr>
@@ -784,9 +876,6 @@
     <w:p>
       <w:pPr>
         <w:ind w:left="1200"/>
-        <w:rPr>
-          <w:rFonts w:hint="eastAsia"/>
-        </w:rPr>
       </w:pPr>
       <w:r>
         <w:rPr>
@@ -1708,6 +1797,129 @@
           </wp:inline>
         </w:drawing>
       </w:r>
+      <w:r>
+        <w:br/>
+      </w:r>
+      <w:r>
+        <w:rPr>
+          <w:noProof/>
+        </w:rPr>
+        <w:drawing>
+          <wp:inline distT="0" distB="0" distL="0" distR="0" wp14:anchorId="220FDA15" wp14:editId="7F221373">
+            <wp:extent cx="2232837" cy="2125555"/>
+            <wp:effectExtent l="0" t="0" r="0" b="8255"/>
+            <wp:docPr id="1" name="그림 1"/>
+            <wp:cNvGraphicFramePr>
+              <a:graphicFrameLocks xmlns:a="http://schemas.openxmlformats.org/drawingml/2006/main" noChangeAspect="1"/>
+            </wp:cNvGraphicFramePr>
+            <a:graphic xmlns:a="http://schemas.openxmlformats.org/drawingml/2006/main">
+              <a:graphicData uri="http://schemas.openxmlformats.org/drawingml/2006/picture">
+                <pic:pic xmlns:pic="http://schemas.openxmlformats.org/drawingml/2006/picture">
+                  <pic:nvPicPr>
+                    <pic:cNvPr id="1" name=""/>
+                    <pic:cNvPicPr/>
+                  </pic:nvPicPr>
+                  <pic:blipFill>
+                    <a:blip r:embed="rId27"/>
+                    <a:stretch>
+                      <a:fillRect/>
+                    </a:stretch>
+                  </pic:blipFill>
+                  <pic:spPr>
+                    <a:xfrm>
+                      <a:off x="0" y="0"/>
+                      <a:ext cx="2261122" cy="2152481"/>
+                    </a:xfrm>
+                    <a:prstGeom prst="rect">
+                      <a:avLst/>
+                    </a:prstGeom>
+                  </pic:spPr>
+                </pic:pic>
+              </a:graphicData>
+            </a:graphic>
+          </wp:inline>
+        </w:drawing>
+      </w:r>
+      <w:r>
+        <w:rPr>
+          <w:noProof/>
+        </w:rPr>
+        <w:drawing>
+          <wp:inline distT="0" distB="0" distL="0" distR="0" wp14:anchorId="43B1255C" wp14:editId="26629B04">
+            <wp:extent cx="1648047" cy="2136939"/>
+            <wp:effectExtent l="0" t="0" r="9525" b="0"/>
+            <wp:docPr id="2" name="그림 2"/>
+            <wp:cNvGraphicFramePr>
+              <a:graphicFrameLocks xmlns:a="http://schemas.openxmlformats.org/drawingml/2006/main" noChangeAspect="1"/>
+            </wp:cNvGraphicFramePr>
+            <a:graphic xmlns:a="http://schemas.openxmlformats.org/drawingml/2006/main">
+              <a:graphicData uri="http://schemas.openxmlformats.org/drawingml/2006/picture">
+                <pic:pic xmlns:pic="http://schemas.openxmlformats.org/drawingml/2006/picture">
+                  <pic:nvPicPr>
+                    <pic:cNvPr id="1" name=""/>
+                    <pic:cNvPicPr/>
+                  </pic:nvPicPr>
+                  <pic:blipFill>
+                    <a:blip r:embed="rId28"/>
+                    <a:stretch>
+                      <a:fillRect/>
+                    </a:stretch>
+                  </pic:blipFill>
+                  <pic:spPr>
+                    <a:xfrm>
+                      <a:off x="0" y="0"/>
+                      <a:ext cx="1661322" cy="2154152"/>
+                    </a:xfrm>
+                    <a:prstGeom prst="rect">
+                      <a:avLst/>
+                    </a:prstGeom>
+                  </pic:spPr>
+                </pic:pic>
+              </a:graphicData>
+            </a:graphic>
+          </wp:inline>
+        </w:drawing>
+      </w:r>
+      <w:r>
+        <w:rPr>
+          <w:noProof/>
+        </w:rPr>
+        <w:drawing>
+          <wp:inline distT="0" distB="0" distL="0" distR="0" wp14:anchorId="712F4AC9" wp14:editId="7D470184">
+            <wp:extent cx="1648775" cy="2127176"/>
+            <wp:effectExtent l="0" t="0" r="8890" b="6985"/>
+            <wp:docPr id="3" name="그림 3"/>
+            <wp:cNvGraphicFramePr>
+              <a:graphicFrameLocks xmlns:a="http://schemas.openxmlformats.org/drawingml/2006/main" noChangeAspect="1"/>
+            </wp:cNvGraphicFramePr>
+            <a:graphic xmlns:a="http://schemas.openxmlformats.org/drawingml/2006/main">
+              <a:graphicData uri="http://schemas.openxmlformats.org/drawingml/2006/picture">
+                <pic:pic xmlns:pic="http://schemas.openxmlformats.org/drawingml/2006/picture">
+                  <pic:nvPicPr>
+                    <pic:cNvPr id="1" name=""/>
+                    <pic:cNvPicPr/>
+                  </pic:nvPicPr>
+                  <pic:blipFill>
+                    <a:blip r:embed="rId29"/>
+                    <a:stretch>
+                      <a:fillRect/>
+                    </a:stretch>
+                  </pic:blipFill>
+                  <pic:spPr>
+                    <a:xfrm>
+                      <a:off x="0" y="0"/>
+                      <a:ext cx="1651827" cy="2131113"/>
+                    </a:xfrm>
+                    <a:prstGeom prst="rect">
+                      <a:avLst/>
+                    </a:prstGeom>
+                  </pic:spPr>
+                </pic:pic>
+              </a:graphicData>
+            </a:graphic>
+          </wp:inline>
+        </w:drawing>
+      </w:r>
     </w:p>
     <w:p>
       <w:pPr>
@@ -1722,10 +1934,10 @@
         <w:rPr>
           <w:rFonts w:hint="eastAsia"/>
         </w:rPr>
-        <w:t>U</w:t>
-      </w:r>
-      <w:r>
-        <w:t xml:space="preserve">I </w:t>
+        <w:t>P</w:t>
+      </w:r>
+      <w:r>
+        <w:t xml:space="preserve">article </w:t>
       </w:r>
       <w:r>
         <w:rPr>
@@ -1743,6 +1955,161 @@
         </w:numPr>
         <w:ind w:leftChars="0"/>
       </w:pPr>
+      <w:r>
+        <w:rPr>
+          <w:rFonts w:hint="eastAsia"/>
+        </w:rPr>
+        <w:t>G</w:t>
+      </w:r>
+      <w:r>
+        <w:t xml:space="preserve">LSL Particle </w:t>
+      </w:r>
+      <w:r>
+        <w:rPr>
+          <w:rFonts w:hint="eastAsia"/>
+        </w:rPr>
+        <w:t>S</w:t>
+      </w:r>
+      <w:r>
+        <w:t xml:space="preserve">hader Code </w:t>
+      </w:r>
+      <w:r>
+        <w:rPr>
+          <w:rFonts w:hint="eastAsia"/>
+        </w:rPr>
+        <w:t>T</w:t>
+      </w:r>
+      <w:r>
+        <w:t xml:space="preserve">est </w:t>
+      </w:r>
+      <w:r>
+        <w:rPr>
+          <w:rFonts w:hint="eastAsia"/>
+        </w:rPr>
+        <w:t>완료</w:t>
+      </w:r>
+    </w:p>
+    <w:p>
+      <w:pPr>
+        <w:pStyle w:val="a4"/>
+        <w:ind w:leftChars="0" w:left="1200"/>
+      </w:pPr>
+      <w:r>
+        <w:rPr>
+          <w:noProof/>
+        </w:rPr>
+        <w:drawing>
+          <wp:inline distT="0" distB="0" distL="0" distR="0" wp14:anchorId="03B9DD8D" wp14:editId="0562BDCC">
+            <wp:extent cx="3176533" cy="3072809"/>
+            <wp:effectExtent l="0" t="0" r="5080" b="0"/>
+            <wp:docPr id="4" name="그림 4"/>
+            <wp:cNvGraphicFramePr>
+              <a:graphicFrameLocks xmlns:a="http://schemas.openxmlformats.org/drawingml/2006/main" noChangeAspect="1"/>
+            </wp:cNvGraphicFramePr>
+            <a:graphic xmlns:a="http://schemas.openxmlformats.org/drawingml/2006/main">
+              <a:graphicData uri="http://schemas.openxmlformats.org/drawingml/2006/picture">
+                <pic:pic xmlns:pic="http://schemas.openxmlformats.org/drawingml/2006/picture">
+                  <pic:nvPicPr>
+                    <pic:cNvPr id="1" name=""/>
+                    <pic:cNvPicPr/>
+                  </pic:nvPicPr>
+                  <pic:blipFill>
+                    <a:blip r:embed="rId30"/>
+                    <a:stretch>
+                      <a:fillRect/>
+                    </a:stretch>
+                  </pic:blipFill>
+                  <pic:spPr>
+                    <a:xfrm>
+                      <a:off x="0" y="0"/>
+                      <a:ext cx="3185733" cy="3081708"/>
+                    </a:xfrm>
+                    <a:prstGeom prst="rect">
+                      <a:avLst/>
+                    </a:prstGeom>
+                  </pic:spPr>
+                </pic:pic>
+              </a:graphicData>
+            </a:graphic>
+          </wp:inline>
+        </w:drawing>
+      </w:r>
+    </w:p>
+    <w:p>
+      <w:pPr>
+        <w:pStyle w:val="a4"/>
+        <w:numPr>
+          <w:ilvl w:val="0"/>
+          <w:numId w:val="1"/>
+        </w:numPr>
+        <w:ind w:leftChars="0"/>
+      </w:pPr>
+      <w:r>
+        <w:rPr>
+          <w:rFonts w:hint="eastAsia"/>
+        </w:rPr>
+        <w:t>F</w:t>
+      </w:r>
+      <w:r>
+        <w:t xml:space="preserve">MOD </w:t>
+      </w:r>
+      <w:r>
+        <w:t xml:space="preserve">API </w:t>
+      </w:r>
+      <w:r>
+        <w:rPr>
+          <w:rFonts w:hint="eastAsia"/>
+        </w:rPr>
+        <w:t>작업</w:t>
+      </w:r>
+    </w:p>
+    <w:p>
+      <w:pPr>
+        <w:pStyle w:val="a4"/>
+        <w:numPr>
+          <w:ilvl w:val="1"/>
+          <w:numId w:val="1"/>
+        </w:numPr>
+        <w:ind w:leftChars="0"/>
+        <w:rPr>
+          <w:rFonts w:hint="eastAsia"/>
+        </w:rPr>
+      </w:pPr>
+      <w:proofErr w:type="spellStart"/>
+      <w:r>
+        <w:rPr>
+          <w:rFonts w:hint="eastAsia"/>
+        </w:rPr>
+        <w:t>S</w:t>
+      </w:r>
+      <w:r>
+        <w:t>oundManger</w:t>
+      </w:r>
+      <w:proofErr w:type="spellEnd"/>
+      <w:r>
+        <w:t xml:space="preserve"> </w:t>
+      </w:r>
+      <w:r>
+        <w:rPr>
+          <w:rFonts w:hint="eastAsia"/>
+        </w:rPr>
+        <w:t xml:space="preserve">기본적 </w:t>
+      </w:r>
+      <w:r>
+        <w:rPr>
+          <w:rFonts w:hint="eastAsia"/>
+        </w:rPr>
+        <w:t>S</w:t>
+      </w:r>
+      <w:r>
+        <w:t>ound Play, Stop</w:t>
+      </w:r>
+      <w:r>
+        <w:rPr>
+          <w:rFonts w:hint="eastAsia"/>
+        </w:rPr>
+        <w:t xml:space="preserve"> 구성 완료</w:t>
+      </w:r>
     </w:p>
     <w:p>
       <w:pPr>
@@ -1874,6 +2241,7 @@
               <w:rPr>
                 <w:rFonts w:hint="eastAsia"/>
               </w:rPr>
+              <w:lastRenderedPageBreak/>
               <w:t>S</w:t>
             </w:r>
             <w:r>
@@ -1889,9 +2257,6 @@
           <w:p>
             <w:pPr>
               <w:jc w:val="center"/>
-              <w:rPr>
-                <w:rFonts w:hint="eastAsia"/>
-              </w:rPr>
             </w:pPr>
             <w:proofErr w:type="spellStart"/>
             <w:r>
@@ -1913,8 +2278,6 @@
               </w:rPr>
               <w:t>사용방법 연구</w:t>
             </w:r>
-            <w:bookmarkStart w:id="0" w:name="_GoBack"/>
-            <w:bookmarkEnd w:id="0"/>
           </w:p>
         </w:tc>
         <w:tc>
@@ -1936,6 +2299,7 @@
                 <w:b/>
                 <w:sz w:val="22"/>
               </w:rPr>
+              <w:lastRenderedPageBreak/>
               <w:t>해결 방안</w:t>
             </w:r>
           </w:p>
@@ -2150,7 +2514,13 @@
               <w:t>P</w:t>
             </w:r>
             <w:r>
-              <w:t xml:space="preserve">article Shader, Image </w:t>
+              <w:t>article</w:t>
+            </w:r>
+            <w:r>
+              <w:t xml:space="preserve"> </w:t>
+            </w:r>
+            <w:r>
+              <w:t xml:space="preserve">Image </w:t>
             </w:r>
             <w:r>
               <w:rPr>
@@ -2173,6 +2543,32 @@
               <w:rPr>
                 <w:rFonts w:hint="eastAsia"/>
               </w:rPr>
+              <w:t>P</w:t>
+            </w:r>
+            <w:r>
+              <w:t>article Shader HLSL</w:t>
+            </w:r>
+            <w:r>
+              <w:rPr>
+                <w:rFonts w:hint="eastAsia"/>
+              </w:rPr>
+              <w:t>로 변환 및 프로젝트에 이식</w:t>
+            </w:r>
+          </w:p>
+          <w:p>
+            <w:pPr>
+              <w:pStyle w:val="a4"/>
+              <w:numPr>
+                <w:ilvl w:val="0"/>
+                <w:numId w:val="8"/>
+              </w:numPr>
+              <w:ind w:leftChars="0"/>
+              <w:jc w:val="left"/>
+            </w:pPr>
+            <w:r>
+              <w:rPr>
+                <w:rFonts w:hint="eastAsia"/>
+              </w:rPr>
               <w:t>S</w:t>
             </w:r>
             <w:r>
@@ -2208,7 +2604,7 @@
               <w:rPr>
                 <w:rFonts w:hint="eastAsia"/>
               </w:rPr>
-              <w:t>연구</w:t>
+              <w:t>이식</w:t>
             </w:r>
           </w:p>
         </w:tc>
@@ -4547,7 +4943,7 @@
 </file>
 
 <file path=customXml/itemProps1.xml><?xml version="1.0" encoding="utf-8"?>
-<ds:datastoreItem xmlns:ds="http://schemas.openxmlformats.org/officeDocument/2006/customXml" ds:itemID="{68893D9E-5726-4E70-9D57-64EF15C0787C}">
+<ds:datastoreItem xmlns:ds="http://schemas.openxmlformats.org/officeDocument/2006/customXml" ds:itemID="{1F258E54-7EBE-404E-A157-785D62832F1C}">
   <ds:schemaRefs>
     <ds:schemaRef ds:uri="http://schemas.openxmlformats.org/officeDocument/2006/bibliography"/>
   </ds:schemaRefs>
